--- a/Dragonbane (uni)/Sessioner/Session 7 ().docx
+++ b/Dragonbane (uni)/Sessioner/Session 7 ().docx
@@ -9,12 +9,14 @@
           <w:lang w:val="da-DK"/>
         </w:rPr>
       </w:pPr>
+      <w:proofErr w:type="spellStart"/>
       <w:r>
         <w:rPr>
           <w:lang w:val="da-DK"/>
         </w:rPr>
         <w:t>Recap</w:t>
       </w:r>
+      <w:proofErr w:type="spellEnd"/>
     </w:p>
     <w:p>
       <w:pPr>
@@ -57,7 +59,21 @@
         <w:rPr>
           <w:lang w:val="da-DK"/>
         </w:rPr>
-        <w:t>Ork-Hobgoblin kampscene med banditter.</w:t>
+        <w:t>Ork-</w:t>
+      </w:r>
+      <w:proofErr w:type="spellStart"/>
+      <w:r>
+        <w:rPr>
+          <w:lang w:val="da-DK"/>
+        </w:rPr>
+        <w:t>Hobgoblin</w:t>
+      </w:r>
+      <w:proofErr w:type="spellEnd"/>
+      <w:r>
+        <w:rPr>
+          <w:lang w:val="da-DK"/>
+        </w:rPr>
+        <w:t xml:space="preserve"> kampscene med banditter.</w:t>
       </w:r>
     </w:p>
     <w:p>
@@ -93,7 +109,35 @@
         <w:rPr>
           <w:lang w:val="da-DK"/>
         </w:rPr>
-        <w:t>Indgang til Omvendte Glastårn (Fortæl at det er større dungeon, så pas på ressourcer og conditions)</w:t>
+        <w:t xml:space="preserve">Indgang til Omvendte Glastårn (Fortæl at det er større </w:t>
+      </w:r>
+      <w:proofErr w:type="spellStart"/>
+      <w:r>
+        <w:rPr>
+          <w:lang w:val="da-DK"/>
+        </w:rPr>
+        <w:t>dungeon</w:t>
+      </w:r>
+      <w:proofErr w:type="spellEnd"/>
+      <w:r>
+        <w:rPr>
+          <w:lang w:val="da-DK"/>
+        </w:rPr>
+        <w:t xml:space="preserve">, så pas på ressourcer og </w:t>
+      </w:r>
+      <w:proofErr w:type="spellStart"/>
+      <w:r>
+        <w:rPr>
+          <w:lang w:val="da-DK"/>
+        </w:rPr>
+        <w:t>conditions</w:t>
+      </w:r>
+      <w:proofErr w:type="spellEnd"/>
+      <w:r>
+        <w:rPr>
+          <w:lang w:val="da-DK"/>
+        </w:rPr>
+        <w:t>)</w:t>
       </w:r>
     </w:p>
     <w:p>
@@ -125,12 +169,28 @@
           <w:lang w:val="da-DK"/>
         </w:rPr>
       </w:pPr>
-      <w:r>
-        <w:rPr>
-          <w:lang w:val="da-DK"/>
-        </w:rPr>
-        <w:t>Flottentof og Gr’Lox</w:t>
-      </w:r>
+      <w:proofErr w:type="spellStart"/>
+      <w:r>
+        <w:rPr>
+          <w:lang w:val="da-DK"/>
+        </w:rPr>
+        <w:t>Flottentof</w:t>
+      </w:r>
+      <w:proofErr w:type="spellEnd"/>
+      <w:r>
+        <w:rPr>
+          <w:lang w:val="da-DK"/>
+        </w:rPr>
+        <w:t xml:space="preserve"> og </w:t>
+      </w:r>
+      <w:proofErr w:type="spellStart"/>
+      <w:r>
+        <w:rPr>
+          <w:lang w:val="da-DK"/>
+        </w:rPr>
+        <w:t>Gr’Lox</w:t>
+      </w:r>
+      <w:proofErr w:type="spellEnd"/>
     </w:p>
     <w:p>
       <w:pPr>
@@ -229,7 +289,35 @@
         <w:rPr>
           <w:lang w:val="da-DK"/>
         </w:rPr>
-        <w:t>: Gør en leder-fjende til bard, og deres instrument kan følgene:</w:t>
+        <w:t xml:space="preserve">: Gør en leder-fjende til </w:t>
+      </w:r>
+      <w:proofErr w:type="spellStart"/>
+      <w:r>
+        <w:rPr>
+          <w:lang w:val="da-DK"/>
+        </w:rPr>
+        <w:t>bard</w:t>
+      </w:r>
+      <w:proofErr w:type="spellEnd"/>
+      <w:r>
+        <w:rPr>
+          <w:lang w:val="da-DK"/>
+        </w:rPr>
+        <w:t xml:space="preserve">, og deres instrument kan </w:t>
+      </w:r>
+      <w:proofErr w:type="spellStart"/>
+      <w:r>
+        <w:rPr>
+          <w:lang w:val="da-DK"/>
+        </w:rPr>
+        <w:t>følgene</w:t>
+      </w:r>
+      <w:proofErr w:type="spellEnd"/>
+      <w:r>
+        <w:rPr>
+          <w:lang w:val="da-DK"/>
+        </w:rPr>
+        <w:t>:</w:t>
       </w:r>
     </w:p>
     <w:p>
@@ -254,7 +342,22 @@
       </w:r>
       <w:r>
         <w:tab/>
-        <w:t>With succesful Performance check, affect one person extra</w:t>
+      </w:r>
+      <w:proofErr w:type="gramStart"/>
+      <w:r>
+        <w:t>With</w:t>
+      </w:r>
+      <w:proofErr w:type="gramEnd"/>
+      <w:r>
+        <w:t xml:space="preserve"> </w:t>
+      </w:r>
+      <w:proofErr w:type="spellStart"/>
+      <w:r>
+        <w:t>succesful</w:t>
+      </w:r>
+      <w:proofErr w:type="spellEnd"/>
+      <w:r>
+        <w:t xml:space="preserve"> Performance check, affect one person extra</w:t>
       </w:r>
     </w:p>
     <w:p/>
@@ -365,12 +468,14 @@
           <w:lang w:val="da-DK"/>
         </w:rPr>
       </w:pPr>
+      <w:proofErr w:type="spellStart"/>
       <w:r>
         <w:rPr>
           <w:lang w:val="da-DK"/>
         </w:rPr>
         <w:t>Encounters</w:t>
       </w:r>
+      <w:proofErr w:type="spellEnd"/>
     </w:p>
     <w:p>
       <w:pPr>
@@ -379,11 +484,26 @@
           <w:lang w:val="da-DK"/>
         </w:rPr>
       </w:pPr>
-      <w:r>
-        <w:rPr>
-          <w:lang w:val="da-DK"/>
-        </w:rPr>
-        <w:t>Random encounter</w:t>
+      <w:proofErr w:type="spellStart"/>
+      <w:r>
+        <w:rPr>
+          <w:lang w:val="da-DK"/>
+        </w:rPr>
+        <w:t>Random</w:t>
+      </w:r>
+      <w:proofErr w:type="spellEnd"/>
+      <w:r>
+        <w:rPr>
+          <w:lang w:val="da-DK"/>
+        </w:rPr>
+        <w:t xml:space="preserve"> </w:t>
+      </w:r>
+      <w:proofErr w:type="spellStart"/>
+      <w:r>
+        <w:rPr>
+          <w:lang w:val="da-DK"/>
+        </w:rPr>
+        <w:t>encounter</w:t>
       </w:r>
       <w:r>
         <w:rPr>
@@ -391,6 +511,7 @@
         </w:rPr>
         <w:t>s</w:t>
       </w:r>
+      <w:proofErr w:type="spellEnd"/>
       <w:r>
         <w:rPr>
           <w:lang w:val="da-DK"/>
@@ -463,24 +584,74 @@
         </w:rPr>
         <w:t xml:space="preserve">fra en kamp mellem </w:t>
       </w:r>
-      <w:r>
-        <w:rPr>
-          <w:lang w:val="da-DK"/>
-        </w:rPr>
-        <w:t>Maladuk og Glødende Næve</w:t>
-      </w:r>
-      <w:r>
-        <w:rPr>
-          <w:lang w:val="da-DK"/>
-        </w:rPr>
-        <w:t xml:space="preserve">. 5 døde gobliner, 2 døde hobgobliner og én levende men ligner </w:t>
+      <w:proofErr w:type="spellStart"/>
+      <w:r>
+        <w:rPr>
+          <w:lang w:val="da-DK"/>
+        </w:rPr>
+        <w:t>Maladuk</w:t>
+      </w:r>
+      <w:proofErr w:type="spellEnd"/>
+      <w:r>
+        <w:rPr>
+          <w:lang w:val="da-DK"/>
+        </w:rPr>
+        <w:t xml:space="preserve"> og Glødende Næve</w:t>
+      </w:r>
+      <w:r>
+        <w:rPr>
+          <w:lang w:val="da-DK"/>
+        </w:rPr>
+        <w:t xml:space="preserve">. 5 døde </w:t>
+      </w:r>
+      <w:proofErr w:type="spellStart"/>
+      <w:r>
+        <w:rPr>
+          <w:lang w:val="da-DK"/>
+        </w:rPr>
+        <w:t>gobliner</w:t>
+      </w:r>
+      <w:proofErr w:type="spellEnd"/>
+      <w:r>
+        <w:rPr>
+          <w:lang w:val="da-DK"/>
+        </w:rPr>
+        <w:t xml:space="preserve">, 2 døde </w:t>
+      </w:r>
+      <w:proofErr w:type="spellStart"/>
+      <w:r>
+        <w:rPr>
+          <w:lang w:val="da-DK"/>
+        </w:rPr>
+        <w:t>hobgobliner</w:t>
+      </w:r>
+      <w:proofErr w:type="spellEnd"/>
+      <w:r>
+        <w:rPr>
+          <w:lang w:val="da-DK"/>
+        </w:rPr>
+        <w:t xml:space="preserve"> og én levende men ligner </w:t>
       </w:r>
       <w:r>
         <w:rPr>
           <w:lang w:val="da-DK"/>
         </w:rPr>
         <w:lastRenderedPageBreak/>
-        <w:t>død. Succesfuldt tjek viser at hobgoblinerne blev overfaldt, men forsvarede sig bragt, samt at en er blot bevidstløs og ikke død</w:t>
+        <w:t xml:space="preserve">død. Succesfuldt tjek viser at </w:t>
+      </w:r>
+      <w:proofErr w:type="spellStart"/>
+      <w:r>
+        <w:rPr>
+          <w:lang w:val="da-DK"/>
+        </w:rPr>
+        <w:t>hobgoblinerne</w:t>
+      </w:r>
+      <w:proofErr w:type="spellEnd"/>
+      <w:r>
+        <w:rPr>
+          <w:lang w:val="da-DK"/>
+        </w:rPr>
+        <w:t xml:space="preserve"> blev overfaldt, men forsvarede sig bragt, samt at en er blot bevidstløs og ikke død</w:t>
       </w:r>
       <w:r>
         <w:rPr>
@@ -488,11 +659,33 @@
         </w:rPr>
         <w:t xml:space="preserve">. </w:t>
       </w:r>
-      <w:r>
-        <w:rPr>
-          <w:lang w:val="da-DK"/>
-        </w:rPr>
-        <w:t>Gobliner har Maladuks mærke, dvs. to krydsende kødøkser på højre skulder.</w:t>
+      <w:proofErr w:type="spellStart"/>
+      <w:r>
+        <w:rPr>
+          <w:lang w:val="da-DK"/>
+        </w:rPr>
+        <w:t>Gobliner</w:t>
+      </w:r>
+      <w:proofErr w:type="spellEnd"/>
+      <w:r>
+        <w:rPr>
+          <w:lang w:val="da-DK"/>
+        </w:rPr>
+        <w:t xml:space="preserve"> har </w:t>
+      </w:r>
+      <w:proofErr w:type="spellStart"/>
+      <w:r>
+        <w:rPr>
+          <w:lang w:val="da-DK"/>
+        </w:rPr>
+        <w:t>Maladuks</w:t>
+      </w:r>
+      <w:proofErr w:type="spellEnd"/>
+      <w:r>
+        <w:rPr>
+          <w:lang w:val="da-DK"/>
+        </w:rPr>
+        <w:t xml:space="preserve"> mærke, dvs. to krydsende kødøkser på højre skulder.</w:t>
       </w:r>
       <w:r>
         <w:rPr>
@@ -575,7 +768,15 @@
     </w:p>
     <w:p>
       <w:r>
-        <w:t>Short sword: d10, Short b</w:t>
+        <w:t xml:space="preserve">Short sword: d10, </w:t>
+      </w:r>
+      <w:proofErr w:type="gramStart"/>
+      <w:r>
+        <w:t>Short</w:t>
+      </w:r>
+      <w:proofErr w:type="gramEnd"/>
+      <w:r>
+        <w:t xml:space="preserve"> b</w:t>
       </w:r>
       <w:r>
         <w:t>ow: d10</w:t>
@@ -614,12 +815,14 @@
         </w:rPr>
         <w:t xml:space="preserve"> og glaspuster </w:t>
       </w:r>
+      <w:proofErr w:type="spellStart"/>
       <w:r>
         <w:rPr>
           <w:lang w:val="da-DK"/>
         </w:rPr>
         <w:t>mallard</w:t>
       </w:r>
+      <w:proofErr w:type="spellEnd"/>
       <w:r>
         <w:rPr>
           <w:lang w:val="da-DK"/>
@@ -648,8 +851,16 @@
         <w:rPr>
           <w:lang w:val="da-DK"/>
         </w:rPr>
-        <w:t>dæmonen Gr’Lox</w:t>
-      </w:r>
+        <w:t xml:space="preserve">dæmonen </w:t>
+      </w:r>
+      <w:proofErr w:type="spellStart"/>
+      <w:r>
+        <w:rPr>
+          <w:lang w:val="da-DK"/>
+        </w:rPr>
+        <w:t>Gr’Lox</w:t>
+      </w:r>
+      <w:proofErr w:type="spellEnd"/>
       <w:r>
         <w:rPr>
           <w:lang w:val="da-DK"/>
@@ -706,12 +917,14 @@
       </w:r>
     </w:p>
     <w:p>
+      <w:proofErr w:type="spellStart"/>
       <w:r>
         <w:t>Floffento</w:t>
       </w:r>
       <w:r>
         <w:t>f</w:t>
       </w:r>
+      <w:proofErr w:type="spellEnd"/>
       <w:r>
         <w:t xml:space="preserve"> (and)</w:t>
       </w:r>
@@ -728,12 +941,14 @@
           <w:lang w:val="da-DK"/>
         </w:rPr>
       </w:pPr>
+      <w:proofErr w:type="spellStart"/>
       <w:r>
         <w:rPr>
           <w:lang w:val="da-DK"/>
         </w:rPr>
         <w:t>Gryna</w:t>
       </w:r>
+      <w:proofErr w:type="spellEnd"/>
       <w:r>
         <w:rPr>
           <w:lang w:val="da-DK"/>

--- a/Dragonbane (uni)/Sessioner/Session 7 ().docx
+++ b/Dragonbane (uni)/Sessioner/Session 7 ().docx
@@ -9,14 +9,12 @@
           <w:lang w:val="da-DK"/>
         </w:rPr>
       </w:pPr>
-      <w:proofErr w:type="spellStart"/>
       <w:r>
         <w:rPr>
           <w:lang w:val="da-DK"/>
         </w:rPr>
         <w:t>Recap</w:t>
       </w:r>
-      <w:proofErr w:type="spellEnd"/>
     </w:p>
     <w:p>
       <w:pPr>
@@ -29,6 +27,208 @@
           <w:lang w:val="da-DK"/>
         </w:rPr>
       </w:pPr>
+      <w:r>
+        <w:rPr>
+          <w:lang w:val="da-DK"/>
+        </w:rPr>
+        <w:t>Bekæmper banditter der ville plyndre Glødende Knæve</w:t>
+      </w:r>
+      <w:r>
+        <w:rPr>
+          <w:lang w:val="da-DK"/>
+        </w:rPr>
+        <w:t xml:space="preserve"> - Maladuk gobliner kampen, tager selv loot. Finder hobgoblin magiker med</w:t>
+      </w:r>
+      <w:r>
+        <w:rPr>
+          <w:lang w:val="da-DK"/>
+        </w:rPr>
+        <w:t xml:space="preserve"> røde, flammende øjne</w:t>
+      </w:r>
+      <w:r>
+        <w:rPr>
+          <w:lang w:val="da-DK"/>
+        </w:rPr>
+        <w:t xml:space="preserve"> der havde</w:t>
+      </w:r>
+      <w:r>
+        <w:rPr>
+          <w:lang w:val="da-DK"/>
+        </w:rPr>
+        <w:t xml:space="preserve"> a</w:t>
+      </w:r>
+      <w:r>
+        <w:rPr>
+          <w:lang w:val="da-DK"/>
+        </w:rPr>
+        <w:t xml:space="preserve">lkymist bog om: </w:t>
+      </w:r>
+      <w:r>
+        <w:rPr>
+          <w:i/>
+          <w:iCs/>
+          <w:lang w:val="da-DK"/>
+        </w:rPr>
+        <w:t>Blood, Phlegm,</w:t>
+      </w:r>
+      <w:r>
+        <w:rPr>
+          <w:lang w:val="da-DK"/>
+        </w:rPr>
+        <w:t xml:space="preserve"> </w:t>
+      </w:r>
+      <w:r>
+        <w:rPr>
+          <w:i/>
+          <w:iCs/>
+          <w:lang w:val="da-DK"/>
+        </w:rPr>
+        <w:t>and Bile - Master your bodily fluids.</w:t>
+      </w:r>
+      <w:r>
+        <w:rPr>
+          <w:i/>
+          <w:iCs/>
+          <w:lang w:val="da-DK"/>
+        </w:rPr>
+        <w:t xml:space="preserve"> </w:t>
+      </w:r>
+      <w:r>
+        <w:rPr>
+          <w:lang w:val="da-DK"/>
+        </w:rPr>
+        <w:t xml:space="preserve">Eksperimentel </w:t>
+      </w:r>
+      <w:r>
+        <w:rPr>
+          <w:lang w:val="da-DK"/>
+        </w:rPr>
+        <w:t>healing potion.</w:t>
+      </w:r>
+    </w:p>
+    <w:p>
+      <w:pPr>
+        <w:pStyle w:val="ListParagraph"/>
+        <w:numPr>
+          <w:ilvl w:val="0"/>
+          <w:numId w:val="13"/>
+        </w:numPr>
+        <w:rPr>
+          <w:lang w:val="da-DK"/>
+        </w:rPr>
+      </w:pPr>
+      <w:r>
+        <w:rPr>
+          <w:lang w:val="da-DK"/>
+        </w:rPr>
+        <w:t>Under kampen kommer Ronan til at stjæle energi fra en Chaos Dæmon, som nu søger hævn.</w:t>
+      </w:r>
+    </w:p>
+    <w:p>
+      <w:pPr>
+        <w:pStyle w:val="ListParagraph"/>
+        <w:numPr>
+          <w:ilvl w:val="0"/>
+          <w:numId w:val="13"/>
+        </w:numPr>
+        <w:rPr>
+          <w:lang w:val="da-DK"/>
+        </w:rPr>
+      </w:pPr>
+      <w:r>
+        <w:rPr>
+          <w:lang w:val="da-DK"/>
+        </w:rPr>
+        <w:t>De flygter til Det Omvendte Glastårn. Snakker først med to hobgobliner i deres kamp, overtaler Alvatrot til at de kan få deres æsel</w:t>
+      </w:r>
+      <w:r>
+        <w:rPr>
+          <w:lang w:val="da-DK"/>
+        </w:rPr>
+        <w:t xml:space="preserve"> ind på værelset. De lader som om de ikke er hjemme når Alvatrot beder om deres våben. </w:t>
+      </w:r>
+    </w:p>
+    <w:p>
+      <w:pPr>
+        <w:pStyle w:val="ListParagraph"/>
+        <w:numPr>
+          <w:ilvl w:val="0"/>
+          <w:numId w:val="13"/>
+        </w:numPr>
+        <w:rPr>
+          <w:lang w:val="da-DK"/>
+        </w:rPr>
+      </w:pPr>
+      <w:r>
+        <w:rPr>
+          <w:lang w:val="da-DK"/>
+        </w:rPr>
+        <w:t>Undersøger hobgoblinerne i deres elevator og hjælper med at få gang i damp-ovnen.</w:t>
+      </w:r>
+    </w:p>
+    <w:p>
+      <w:pPr>
+        <w:pStyle w:val="ListParagraph"/>
+        <w:numPr>
+          <w:ilvl w:val="0"/>
+          <w:numId w:val="13"/>
+        </w:numPr>
+        <w:rPr>
+          <w:lang w:val="da-DK"/>
+        </w:rPr>
+      </w:pPr>
+      <w:r>
+        <w:rPr>
+          <w:lang w:val="da-DK"/>
+        </w:rPr>
+        <w:t xml:space="preserve">Dæmonen ankommer til </w:t>
+      </w:r>
+      <w:r>
+        <w:rPr>
+          <w:i/>
+          <w:iCs/>
+          <w:lang w:val="da-DK"/>
+        </w:rPr>
+        <w:t xml:space="preserve">Det Omvendte Glastårn </w:t>
+      </w:r>
+      <w:r>
+        <w:rPr>
+          <w:lang w:val="da-DK"/>
+        </w:rPr>
+        <w:t xml:space="preserve">og spørger efter ”Ro-Nan”. Spillerne overtaler 8 hobgobliner til at gå ind i rummet. </w:t>
+      </w:r>
+    </w:p>
+    <w:p>
+      <w:pPr>
+        <w:pStyle w:val="ListParagraph"/>
+        <w:numPr>
+          <w:ilvl w:val="0"/>
+          <w:numId w:val="13"/>
+        </w:numPr>
+        <w:rPr>
+          <w:lang w:val="da-DK"/>
+        </w:rPr>
+      </w:pPr>
+      <w:r>
+        <w:rPr>
+          <w:lang w:val="da-DK"/>
+        </w:rPr>
+        <w:t xml:space="preserve">Chaos Dæmon </w:t>
+      </w:r>
+      <w:r>
+        <w:rPr>
+          <w:lang w:val="da-DK"/>
+        </w:rPr>
+        <w:t xml:space="preserve">gør klar til at skære Alvatrot over på midten. Dette sker medmindre spillerne stopper den. </w:t>
+      </w:r>
+      <w:r>
+        <w:rPr>
+          <w:b/>
+          <w:bCs/>
+          <w:lang w:val="da-DK"/>
+        </w:rPr>
+        <w:t>Gør det klart i starten af næste session.</w:t>
+      </w:r>
     </w:p>
     <w:p>
       <w:pPr>
@@ -59,21 +259,7 @@
         <w:rPr>
           <w:lang w:val="da-DK"/>
         </w:rPr>
-        <w:t>Ork-</w:t>
-      </w:r>
-      <w:proofErr w:type="spellStart"/>
-      <w:r>
-        <w:rPr>
-          <w:lang w:val="da-DK"/>
-        </w:rPr>
-        <w:t>Hobgoblin</w:t>
-      </w:r>
-      <w:proofErr w:type="spellEnd"/>
-      <w:r>
-        <w:rPr>
-          <w:lang w:val="da-DK"/>
-        </w:rPr>
-        <w:t xml:space="preserve"> kampscene med banditter.</w:t>
+        <w:t>Ork-Hobgoblin kampscene med banditter.</w:t>
       </w:r>
     </w:p>
     <w:p>
@@ -109,35 +295,7 @@
         <w:rPr>
           <w:lang w:val="da-DK"/>
         </w:rPr>
-        <w:t xml:space="preserve">Indgang til Omvendte Glastårn (Fortæl at det er større </w:t>
-      </w:r>
-      <w:proofErr w:type="spellStart"/>
-      <w:r>
-        <w:rPr>
-          <w:lang w:val="da-DK"/>
-        </w:rPr>
-        <w:t>dungeon</w:t>
-      </w:r>
-      <w:proofErr w:type="spellEnd"/>
-      <w:r>
-        <w:rPr>
-          <w:lang w:val="da-DK"/>
-        </w:rPr>
-        <w:t xml:space="preserve">, så pas på ressourcer og </w:t>
-      </w:r>
-      <w:proofErr w:type="spellStart"/>
-      <w:r>
-        <w:rPr>
-          <w:lang w:val="da-DK"/>
-        </w:rPr>
-        <w:t>conditions</w:t>
-      </w:r>
-      <w:proofErr w:type="spellEnd"/>
-      <w:r>
-        <w:rPr>
-          <w:lang w:val="da-DK"/>
-        </w:rPr>
-        <w:t>)</w:t>
+        <w:t>Indgang til Omvendte Glastårn (Fortæl at det er større dungeon, så pas på ressourcer og conditions)</w:t>
       </w:r>
     </w:p>
     <w:p>
@@ -169,28 +327,12 @@
           <w:lang w:val="da-DK"/>
         </w:rPr>
       </w:pPr>
-      <w:proofErr w:type="spellStart"/>
-      <w:r>
-        <w:rPr>
-          <w:lang w:val="da-DK"/>
-        </w:rPr>
-        <w:t>Flottentof</w:t>
-      </w:r>
-      <w:proofErr w:type="spellEnd"/>
-      <w:r>
-        <w:rPr>
-          <w:lang w:val="da-DK"/>
-        </w:rPr>
-        <w:t xml:space="preserve"> og </w:t>
-      </w:r>
-      <w:proofErr w:type="spellStart"/>
-      <w:r>
-        <w:rPr>
-          <w:lang w:val="da-DK"/>
-        </w:rPr>
-        <w:t>Gr’Lox</w:t>
-      </w:r>
-      <w:proofErr w:type="spellEnd"/>
+      <w:r>
+        <w:rPr>
+          <w:lang w:val="da-DK"/>
+        </w:rPr>
+        <w:t>Flottentof og Gr’Lox</w:t>
+      </w:r>
     </w:p>
     <w:p>
       <w:pPr>
@@ -256,6 +398,84 @@
         </w:rPr>
         <w:t>Speciel hjelm har elverbaggrund.</w:t>
       </w:r>
+    </w:p>
+    <w:p>
+      <w:pPr>
+        <w:rPr>
+          <w:lang w:val="da-DK"/>
+        </w:rPr>
+      </w:pPr>
+    </w:p>
+    <w:p>
+      <w:pPr>
+        <w:rPr>
+          <w:lang w:val="da-DK"/>
+        </w:rPr>
+      </w:pPr>
+    </w:p>
+    <w:p>
+      <w:pPr>
+        <w:rPr>
+          <w:lang w:val="da-DK"/>
+        </w:rPr>
+      </w:pPr>
+      <w:r>
+        <w:rPr>
+          <w:lang w:val="da-DK"/>
+        </w:rPr>
+        <w:t>Tårn</w:t>
+      </w:r>
+      <w:r>
+        <w:rPr>
+          <w:lang w:val="da-DK"/>
+        </w:rPr>
+        <w:t>. Stueetage og kælder.</w:t>
+      </w:r>
+    </w:p>
+    <w:p>
+      <w:pPr>
+        <w:rPr>
+          <w:lang w:val="da-DK"/>
+        </w:rPr>
+      </w:pPr>
+      <w:r>
+        <w:rPr>
+          <w:lang w:val="da-DK"/>
+        </w:rPr>
+        <w:t xml:space="preserve">Døren til kælderen er barrikaderet. </w:t>
+      </w:r>
+    </w:p>
+    <w:p>
+      <w:pPr>
+        <w:rPr>
+          <w:lang w:val="da-DK"/>
+        </w:rPr>
+      </w:pPr>
+      <w:r>
+        <w:rPr>
+          <w:lang w:val="da-DK"/>
+        </w:rPr>
+        <w:t xml:space="preserve">I kælderen er der </w:t>
+      </w:r>
+      <w:r>
+        <w:rPr>
+          <w:lang w:val="da-DK"/>
+        </w:rPr>
+        <w:t xml:space="preserve">en ufattelig stor dør. Den har en gylden lænke i midten hvor der </w:t>
+      </w:r>
+      <w:r>
+        <w:rPr>
+          <w:lang w:val="da-DK"/>
+        </w:rPr>
+        <w:t>flyder sort slim ud.</w:t>
+      </w:r>
+    </w:p>
+    <w:p>
+      <w:pPr>
+        <w:rPr>
+          <w:lang w:val="da-DK"/>
+        </w:rPr>
+      </w:pPr>
     </w:p>
     <w:p>
       <w:pPr>
@@ -289,35 +509,7 @@
         <w:rPr>
           <w:lang w:val="da-DK"/>
         </w:rPr>
-        <w:t xml:space="preserve">: Gør en leder-fjende til </w:t>
-      </w:r>
-      <w:proofErr w:type="spellStart"/>
-      <w:r>
-        <w:rPr>
-          <w:lang w:val="da-DK"/>
-        </w:rPr>
-        <w:t>bard</w:t>
-      </w:r>
-      <w:proofErr w:type="spellEnd"/>
-      <w:r>
-        <w:rPr>
-          <w:lang w:val="da-DK"/>
-        </w:rPr>
-        <w:t xml:space="preserve">, og deres instrument kan </w:t>
-      </w:r>
-      <w:proofErr w:type="spellStart"/>
-      <w:r>
-        <w:rPr>
-          <w:lang w:val="da-DK"/>
-        </w:rPr>
-        <w:t>følgene</w:t>
-      </w:r>
-      <w:proofErr w:type="spellEnd"/>
-      <w:r>
-        <w:rPr>
-          <w:lang w:val="da-DK"/>
-        </w:rPr>
-        <w:t>:</w:t>
+        <w:t>: Gør en leder-fjende til bard, og deres instrument kan følgene:</w:t>
       </w:r>
     </w:p>
     <w:p>
@@ -342,22 +534,7 @@
       </w:r>
       <w:r>
         <w:tab/>
-      </w:r>
-      <w:proofErr w:type="gramStart"/>
-      <w:r>
-        <w:t>With</w:t>
-      </w:r>
-      <w:proofErr w:type="gramEnd"/>
-      <w:r>
-        <w:t xml:space="preserve"> </w:t>
-      </w:r>
-      <w:proofErr w:type="spellStart"/>
-      <w:r>
-        <w:t>succesful</w:t>
-      </w:r>
-      <w:proofErr w:type="spellEnd"/>
-      <w:r>
-        <w:t xml:space="preserve"> Performance check, affect one person extra</w:t>
+        <w:t>With succesful Performance check, affect one person extra</w:t>
       </w:r>
     </w:p>
     <w:p/>
@@ -468,14 +645,12 @@
           <w:lang w:val="da-DK"/>
         </w:rPr>
       </w:pPr>
-      <w:proofErr w:type="spellStart"/>
       <w:r>
         <w:rPr>
           <w:lang w:val="da-DK"/>
         </w:rPr>
         <w:t>Encounters</w:t>
       </w:r>
-      <w:proofErr w:type="spellEnd"/>
     </w:p>
     <w:p>
       <w:pPr>
@@ -484,26 +659,11 @@
           <w:lang w:val="da-DK"/>
         </w:rPr>
       </w:pPr>
-      <w:proofErr w:type="spellStart"/>
-      <w:r>
-        <w:rPr>
-          <w:lang w:val="da-DK"/>
-        </w:rPr>
-        <w:t>Random</w:t>
-      </w:r>
-      <w:proofErr w:type="spellEnd"/>
-      <w:r>
-        <w:rPr>
-          <w:lang w:val="da-DK"/>
-        </w:rPr>
-        <w:t xml:space="preserve"> </w:t>
-      </w:r>
-      <w:proofErr w:type="spellStart"/>
-      <w:r>
-        <w:rPr>
-          <w:lang w:val="da-DK"/>
-        </w:rPr>
-        <w:t>encounter</w:t>
+      <w:r>
+        <w:rPr>
+          <w:lang w:val="da-DK"/>
+        </w:rPr>
+        <w:t>Random encounter</w:t>
       </w:r>
       <w:r>
         <w:rPr>
@@ -511,7 +671,6 @@
         </w:rPr>
         <w:t>s</w:t>
       </w:r>
-      <w:proofErr w:type="spellEnd"/>
       <w:r>
         <w:rPr>
           <w:lang w:val="da-DK"/>
@@ -584,74 +743,17 @@
         </w:rPr>
         <w:t xml:space="preserve">fra en kamp mellem </w:t>
       </w:r>
-      <w:proofErr w:type="spellStart"/>
-      <w:r>
-        <w:rPr>
-          <w:lang w:val="da-DK"/>
-        </w:rPr>
-        <w:t>Maladuk</w:t>
-      </w:r>
-      <w:proofErr w:type="spellEnd"/>
-      <w:r>
-        <w:rPr>
-          <w:lang w:val="da-DK"/>
-        </w:rPr>
-        <w:t xml:space="preserve"> og Glødende Næve</w:t>
-      </w:r>
-      <w:r>
-        <w:rPr>
-          <w:lang w:val="da-DK"/>
-        </w:rPr>
-        <w:t xml:space="preserve">. 5 døde </w:t>
-      </w:r>
-      <w:proofErr w:type="spellStart"/>
-      <w:r>
-        <w:rPr>
-          <w:lang w:val="da-DK"/>
-        </w:rPr>
-        <w:t>gobliner</w:t>
-      </w:r>
-      <w:proofErr w:type="spellEnd"/>
-      <w:r>
-        <w:rPr>
-          <w:lang w:val="da-DK"/>
-        </w:rPr>
-        <w:t xml:space="preserve">, 2 døde </w:t>
-      </w:r>
-      <w:proofErr w:type="spellStart"/>
-      <w:r>
-        <w:rPr>
-          <w:lang w:val="da-DK"/>
-        </w:rPr>
-        <w:t>hobgobliner</w:t>
-      </w:r>
-      <w:proofErr w:type="spellEnd"/>
-      <w:r>
-        <w:rPr>
-          <w:lang w:val="da-DK"/>
-        </w:rPr>
-        <w:t xml:space="preserve"> og én levende men ligner </w:t>
-      </w:r>
-      <w:r>
-        <w:rPr>
-          <w:lang w:val="da-DK"/>
-        </w:rPr>
-        <w:lastRenderedPageBreak/>
-        <w:t xml:space="preserve">død. Succesfuldt tjek viser at </w:t>
-      </w:r>
-      <w:proofErr w:type="spellStart"/>
-      <w:r>
-        <w:rPr>
-          <w:lang w:val="da-DK"/>
-        </w:rPr>
-        <w:t>hobgoblinerne</w:t>
-      </w:r>
-      <w:proofErr w:type="spellEnd"/>
-      <w:r>
-        <w:rPr>
-          <w:lang w:val="da-DK"/>
-        </w:rPr>
-        <w:t xml:space="preserve"> blev overfaldt, men forsvarede sig bragt, samt at en er blot bevidstløs og ikke død</w:t>
+      <w:r>
+        <w:rPr>
+          <w:lang w:val="da-DK"/>
+        </w:rPr>
+        <w:t>Maladuk og Glødende Næve</w:t>
+      </w:r>
+      <w:r>
+        <w:rPr>
+          <w:lang w:val="da-DK"/>
+        </w:rPr>
+        <w:t>. 5 døde gobliner, 2 døde hobgobliner og én levende men ligner død. Succesfuldt tjek viser at hobgoblinerne blev overfaldt, men forsvarede sig bragt, samt at en er blot bevidstløs og ikke død</w:t>
       </w:r>
       <w:r>
         <w:rPr>
@@ -659,33 +761,11 @@
         </w:rPr>
         <w:t xml:space="preserve">. </w:t>
       </w:r>
-      <w:proofErr w:type="spellStart"/>
-      <w:r>
-        <w:rPr>
-          <w:lang w:val="da-DK"/>
-        </w:rPr>
-        <w:t>Gobliner</w:t>
-      </w:r>
-      <w:proofErr w:type="spellEnd"/>
-      <w:r>
-        <w:rPr>
-          <w:lang w:val="da-DK"/>
-        </w:rPr>
-        <w:t xml:space="preserve"> har </w:t>
-      </w:r>
-      <w:proofErr w:type="spellStart"/>
-      <w:r>
-        <w:rPr>
-          <w:lang w:val="da-DK"/>
-        </w:rPr>
-        <w:t>Maladuks</w:t>
-      </w:r>
-      <w:proofErr w:type="spellEnd"/>
-      <w:r>
-        <w:rPr>
-          <w:lang w:val="da-DK"/>
-        </w:rPr>
-        <w:t xml:space="preserve"> mærke, dvs. to krydsende kødøkser på højre skulder.</w:t>
+      <w:r>
+        <w:rPr>
+          <w:lang w:val="da-DK"/>
+        </w:rPr>
+        <w:t>Gobliner har Maladuks mærke, dvs. to krydsende kødøkser på højre skulder.</w:t>
       </w:r>
       <w:r>
         <w:rPr>
@@ -717,6 +797,93 @@
         </w:rPr>
         <w:t>.</w:t>
       </w:r>
+    </w:p>
+    <w:p>
+      <w:pPr>
+        <w:pStyle w:val="ListParagraph"/>
+        <w:rPr>
+          <w:lang w:val="da-DK"/>
+        </w:rPr>
+      </w:pPr>
+    </w:p>
+    <w:p>
+      <w:pPr>
+        <w:pStyle w:val="ListParagraph"/>
+        <w:numPr>
+          <w:ilvl w:val="0"/>
+          <w:numId w:val="14"/>
+        </w:numPr>
+        <w:rPr>
+          <w:lang w:val="da-DK"/>
+        </w:rPr>
+      </w:pPr>
+      <w:r>
+        <w:rPr>
+          <w:lang w:val="da-DK"/>
+        </w:rPr>
+        <w:t>-</w:t>
+      </w:r>
+    </w:p>
+    <w:p>
+      <w:pPr>
+        <w:pStyle w:val="ListParagraph"/>
+        <w:numPr>
+          <w:ilvl w:val="0"/>
+          <w:numId w:val="14"/>
+        </w:numPr>
+        <w:rPr>
+          <w:lang w:val="da-DK"/>
+        </w:rPr>
+      </w:pPr>
+      <w:r>
+        <w:rPr>
+          <w:lang w:val="da-DK"/>
+        </w:rPr>
+        <w:t>-</w:t>
+      </w:r>
+    </w:p>
+    <w:p>
+      <w:pPr>
+        <w:pStyle w:val="ListParagraph"/>
+        <w:numPr>
+          <w:ilvl w:val="0"/>
+          <w:numId w:val="14"/>
+        </w:numPr>
+        <w:rPr>
+          <w:lang w:val="da-DK"/>
+        </w:rPr>
+      </w:pPr>
+      <w:r>
+        <w:rPr>
+          <w:lang w:val="da-DK"/>
+        </w:rPr>
+        <w:t>-</w:t>
+      </w:r>
+    </w:p>
+    <w:p>
+      <w:pPr>
+        <w:pStyle w:val="ListParagraph"/>
+        <w:numPr>
+          <w:ilvl w:val="0"/>
+          <w:numId w:val="14"/>
+        </w:numPr>
+        <w:rPr>
+          <w:lang w:val="da-DK"/>
+        </w:rPr>
+      </w:pPr>
+      <w:r>
+        <w:rPr>
+          <w:lang w:val="da-DK"/>
+        </w:rPr>
+        <w:t>-</w:t>
+      </w:r>
+    </w:p>
+    <w:p>
+      <w:pPr>
+        <w:rPr>
+          <w:lang w:val="da-DK"/>
+        </w:rPr>
+      </w:pPr>
     </w:p>
     <w:p>
       <w:pPr>
@@ -768,15 +935,7 @@
     </w:p>
     <w:p>
       <w:r>
-        <w:t xml:space="preserve">Short sword: d10, </w:t>
-      </w:r>
-      <w:proofErr w:type="gramStart"/>
-      <w:r>
-        <w:t>Short</w:t>
-      </w:r>
-      <w:proofErr w:type="gramEnd"/>
-      <w:r>
-        <w:t xml:space="preserve"> b</w:t>
+        <w:t>Short sword: d10, Short b</w:t>
       </w:r>
       <w:r>
         <w:t>ow: d10</w:t>
@@ -815,14 +974,12 @@
         </w:rPr>
         <w:t xml:space="preserve"> og glaspuster </w:t>
       </w:r>
-      <w:proofErr w:type="spellStart"/>
       <w:r>
         <w:rPr>
           <w:lang w:val="da-DK"/>
         </w:rPr>
         <w:t>mallard</w:t>
       </w:r>
-      <w:proofErr w:type="spellEnd"/>
       <w:r>
         <w:rPr>
           <w:lang w:val="da-DK"/>
@@ -851,16 +1008,8 @@
         <w:rPr>
           <w:lang w:val="da-DK"/>
         </w:rPr>
-        <w:t xml:space="preserve">dæmonen </w:t>
-      </w:r>
-      <w:proofErr w:type="spellStart"/>
-      <w:r>
-        <w:rPr>
-          <w:lang w:val="da-DK"/>
-        </w:rPr>
-        <w:t>Gr’Lox</w:t>
-      </w:r>
-      <w:proofErr w:type="spellEnd"/>
+        <w:t>dæmonen Gr’Lox</w:t>
+      </w:r>
       <w:r>
         <w:rPr>
           <w:lang w:val="da-DK"/>
@@ -877,7 +1026,14 @@
         <w:rPr>
           <w:lang w:val="da-DK"/>
         </w:rPr>
-        <w:t xml:space="preserve">Har 3 guld, og et kort med noter der viser følgende lokationer: Troldespiret, </w:t>
+        <w:t xml:space="preserve">Har 3 guld, og et kort </w:t>
+      </w:r>
+      <w:r>
+        <w:rPr>
+          <w:lang w:val="da-DK"/>
+        </w:rPr>
+        <w:lastRenderedPageBreak/>
+        <w:t xml:space="preserve">med noter der viser følgende lokationer: Troldespiret, </w:t>
       </w:r>
       <w:r>
         <w:rPr>
@@ -917,14 +1073,12 @@
       </w:r>
     </w:p>
     <w:p>
-      <w:proofErr w:type="spellStart"/>
       <w:r>
         <w:t>Floffento</w:t>
       </w:r>
       <w:r>
         <w:t>f</w:t>
       </w:r>
-      <w:proofErr w:type="spellEnd"/>
       <w:r>
         <w:t xml:space="preserve"> (and)</w:t>
       </w:r>
@@ -941,14 +1095,12 @@
           <w:lang w:val="da-DK"/>
         </w:rPr>
       </w:pPr>
-      <w:proofErr w:type="spellStart"/>
       <w:r>
         <w:rPr>
           <w:lang w:val="da-DK"/>
         </w:rPr>
         <w:t>Gryna</w:t>
       </w:r>
-      <w:proofErr w:type="spellEnd"/>
       <w:r>
         <w:rPr>
           <w:lang w:val="da-DK"/>
@@ -1697,6 +1849,95 @@
     </w:lvl>
   </w:abstractNum>
   <w:abstractNum w:abstractNumId="7" w15:restartNumberingAfterBreak="0">
+    <w:nsid w:val="2DDB5A1D"/>
+    <w:multiLevelType w:val="hybridMultilevel"/>
+    <w:tmpl w:val="67964322"/>
+    <w:lvl w:ilvl="0" w:tplc="0809000F">
+      <w:start w:val="1"/>
+      <w:numFmt w:val="decimal"/>
+      <w:lvlText w:val="%1."/>
+      <w:lvlJc w:val="left"/>
+      <w:pPr>
+        <w:ind w:left="720" w:hanging="360"/>
+      </w:pPr>
+      <w:rPr>
+        <w:rFonts w:hint="default"/>
+      </w:rPr>
+    </w:lvl>
+    <w:lvl w:ilvl="1" w:tplc="08090019" w:tentative="1">
+      <w:start w:val="1"/>
+      <w:numFmt w:val="lowerLetter"/>
+      <w:lvlText w:val="%2."/>
+      <w:lvlJc w:val="left"/>
+      <w:pPr>
+        <w:ind w:left="1440" w:hanging="360"/>
+      </w:pPr>
+    </w:lvl>
+    <w:lvl w:ilvl="2" w:tplc="0809001B" w:tentative="1">
+      <w:start w:val="1"/>
+      <w:numFmt w:val="lowerRoman"/>
+      <w:lvlText w:val="%3."/>
+      <w:lvlJc w:val="right"/>
+      <w:pPr>
+        <w:ind w:left="2160" w:hanging="180"/>
+      </w:pPr>
+    </w:lvl>
+    <w:lvl w:ilvl="3" w:tplc="0809000F" w:tentative="1">
+      <w:start w:val="1"/>
+      <w:numFmt w:val="decimal"/>
+      <w:lvlText w:val="%4."/>
+      <w:lvlJc w:val="left"/>
+      <w:pPr>
+        <w:ind w:left="2880" w:hanging="360"/>
+      </w:pPr>
+    </w:lvl>
+    <w:lvl w:ilvl="4" w:tplc="08090019" w:tentative="1">
+      <w:start w:val="1"/>
+      <w:numFmt w:val="lowerLetter"/>
+      <w:lvlText w:val="%5."/>
+      <w:lvlJc w:val="left"/>
+      <w:pPr>
+        <w:ind w:left="3600" w:hanging="360"/>
+      </w:pPr>
+    </w:lvl>
+    <w:lvl w:ilvl="5" w:tplc="0809001B" w:tentative="1">
+      <w:start w:val="1"/>
+      <w:numFmt w:val="lowerRoman"/>
+      <w:lvlText w:val="%6."/>
+      <w:lvlJc w:val="right"/>
+      <w:pPr>
+        <w:ind w:left="4320" w:hanging="180"/>
+      </w:pPr>
+    </w:lvl>
+    <w:lvl w:ilvl="6" w:tplc="0809000F" w:tentative="1">
+      <w:start w:val="1"/>
+      <w:numFmt w:val="decimal"/>
+      <w:lvlText w:val="%7."/>
+      <w:lvlJc w:val="left"/>
+      <w:pPr>
+        <w:ind w:left="5040" w:hanging="360"/>
+      </w:pPr>
+    </w:lvl>
+    <w:lvl w:ilvl="7" w:tplc="08090019" w:tentative="1">
+      <w:start w:val="1"/>
+      <w:numFmt w:val="lowerLetter"/>
+      <w:lvlText w:val="%8."/>
+      <w:lvlJc w:val="left"/>
+      <w:pPr>
+        <w:ind w:left="5760" w:hanging="360"/>
+      </w:pPr>
+    </w:lvl>
+    <w:lvl w:ilvl="8" w:tplc="0809001B" w:tentative="1">
+      <w:start w:val="1"/>
+      <w:numFmt w:val="lowerRoman"/>
+      <w:lvlText w:val="%9."/>
+      <w:lvlJc w:val="right"/>
+      <w:pPr>
+        <w:ind w:left="6480" w:hanging="180"/>
+      </w:pPr>
+    </w:lvl>
+  </w:abstractNum>
+  <w:abstractNum w:abstractNumId="8" w15:restartNumberingAfterBreak="0">
     <w:nsid w:val="317044F1"/>
     <w:multiLevelType w:val="hybridMultilevel"/>
     <w:tmpl w:val="48FEBEB8"/>
@@ -1809,7 +2050,7 @@
       </w:rPr>
     </w:lvl>
   </w:abstractNum>
-  <w:abstractNum w:abstractNumId="8" w15:restartNumberingAfterBreak="0">
+  <w:abstractNum w:abstractNumId="9" w15:restartNumberingAfterBreak="0">
     <w:nsid w:val="3B381D40"/>
     <w:multiLevelType w:val="hybridMultilevel"/>
     <w:tmpl w:val="5BE01A86"/>
@@ -1898,7 +2139,7 @@
       </w:pPr>
     </w:lvl>
   </w:abstractNum>
-  <w:abstractNum w:abstractNumId="9" w15:restartNumberingAfterBreak="0">
+  <w:abstractNum w:abstractNumId="10" w15:restartNumberingAfterBreak="0">
     <w:nsid w:val="6A5A52B3"/>
     <w:multiLevelType w:val="hybridMultilevel"/>
     <w:tmpl w:val="A85C62A2"/>
@@ -1987,7 +2228,7 @@
       </w:pPr>
     </w:lvl>
   </w:abstractNum>
-  <w:abstractNum w:abstractNumId="10" w15:restartNumberingAfterBreak="0">
+  <w:abstractNum w:abstractNumId="11" w15:restartNumberingAfterBreak="0">
     <w:nsid w:val="6A796B51"/>
     <w:multiLevelType w:val="hybridMultilevel"/>
     <w:tmpl w:val="61BC079A"/>
@@ -2100,7 +2341,7 @@
       </w:rPr>
     </w:lvl>
   </w:abstractNum>
-  <w:abstractNum w:abstractNumId="11" w15:restartNumberingAfterBreak="0">
+  <w:abstractNum w:abstractNumId="12" w15:restartNumberingAfterBreak="0">
     <w:nsid w:val="6F15495E"/>
     <w:multiLevelType w:val="hybridMultilevel"/>
     <w:tmpl w:val="E27AF9AA"/>
@@ -2213,7 +2454,7 @@
       </w:rPr>
     </w:lvl>
   </w:abstractNum>
-  <w:abstractNum w:abstractNumId="12" w15:restartNumberingAfterBreak="0">
+  <w:abstractNum w:abstractNumId="13" w15:restartNumberingAfterBreak="0">
     <w:nsid w:val="76E03B1B"/>
     <w:multiLevelType w:val="hybridMultilevel"/>
     <w:tmpl w:val="64AA361A"/>
@@ -2302,7 +2543,7 @@
     </w:lvl>
   </w:abstractNum>
   <w:num w:numId="1" w16cid:durableId="846407514">
-    <w:abstractNumId w:val="9"/>
+    <w:abstractNumId w:val="10"/>
   </w:num>
   <w:num w:numId="2" w16cid:durableId="2039819773">
     <w:abstractNumId w:val="0"/>
@@ -2314,13 +2555,13 @@
     <w:abstractNumId w:val="4"/>
   </w:num>
   <w:num w:numId="5" w16cid:durableId="813134608">
-    <w:abstractNumId w:val="12"/>
+    <w:abstractNumId w:val="13"/>
   </w:num>
   <w:num w:numId="6" w16cid:durableId="1483499606">
     <w:abstractNumId w:val="1"/>
   </w:num>
   <w:num w:numId="7" w16cid:durableId="1654990673">
-    <w:abstractNumId w:val="11"/>
+    <w:abstractNumId w:val="12"/>
   </w:num>
   <w:num w:numId="8" w16cid:durableId="1033841872">
     <w:abstractNumId w:val="3"/>
@@ -2332,12 +2573,15 @@
     <w:abstractNumId w:val="6"/>
   </w:num>
   <w:num w:numId="11" w16cid:durableId="1772968623">
-    <w:abstractNumId w:val="10"/>
+    <w:abstractNumId w:val="11"/>
   </w:num>
   <w:num w:numId="12" w16cid:durableId="670523619">
+    <w:abstractNumId w:val="9"/>
+  </w:num>
+  <w:num w:numId="13" w16cid:durableId="299073383">
     <w:abstractNumId w:val="8"/>
   </w:num>
-  <w:num w:numId="13" w16cid:durableId="299073383">
+  <w:num w:numId="14" w16cid:durableId="858082103">
     <w:abstractNumId w:val="7"/>
   </w:num>
 </w:numbering>
